--- a/C 笔记.docx
+++ b/C 笔记.docx
@@ -239,13 +239,95 @@
       </w:r>
     </w:p>
     <w:p>
+      <w:r>
+        <w:t>….</w:t>
+      </w:r>
+    </w:p>
+    <w:p>
+      <w:r>
+        <w:t>}stu</w:t>
+      </w:r>
+      <w:r>
+        <w:rPr>
+          <w:rFonts w:hint="eastAsia"/>
+        </w:rPr>
+        <w:t xml:space="preserve">;  </w:t>
+      </w:r>
+      <w:r>
+        <w:t>stu</w:t>
+      </w:r>
+      <w:r>
+        <w:rPr>
+          <w:rFonts w:hint="eastAsia"/>
+        </w:rPr>
+        <w:t>非</w:t>
+      </w:r>
+      <w:r>
+        <w:t>结构体变量，而是结构体类型，相当于</w:t>
+      </w:r>
+      <w:r>
+        <w:t>struct student</w:t>
+      </w:r>
+    </w:p>
+    <w:p/>
+    <w:p>
+      <w:r>
+        <w:t>Excel</w:t>
+      </w:r>
+      <w:r>
+        <w:rPr>
+          <w:rFonts w:hint="eastAsia"/>
+        </w:rPr>
+        <w:t>中清除</w:t>
+      </w:r>
+      <w:r>
+        <w:t>空白</w:t>
+      </w:r>
+      <w:r>
+        <w:rPr>
+          <w:rFonts w:hint="eastAsia"/>
+        </w:rPr>
+        <w:t xml:space="preserve"> </w:t>
+      </w:r>
+      <w:r>
+        <w:t xml:space="preserve">ctrl+G </w:t>
+      </w:r>
+      <w:r>
+        <w:rPr>
+          <w:rFonts w:hint="eastAsia"/>
+        </w:rPr>
+        <w:t>点位</w:t>
+      </w:r>
+      <w:r>
+        <w:t>到空值，然后删除</w:t>
+      </w:r>
+    </w:p>
+    <w:p>
       <w:pPr>
         <w:rPr>
           <w:rFonts w:hint="eastAsia"/>
         </w:rPr>
       </w:pPr>
       <w:r>
-        <w:t>….</w:t>
+        <w:t>Excel</w:t>
+      </w:r>
+      <w:r>
+        <w:rPr>
+          <w:rFonts w:hint="eastAsia"/>
+        </w:rPr>
+        <w:t>查找</w:t>
+      </w:r>
+      <w:r>
+        <w:t>使用</w:t>
+      </w:r>
+      <w:r>
+        <w:rPr>
+          <w:rFonts w:hint="eastAsia"/>
+        </w:rPr>
+        <w:t>VLOOKUP</w:t>
+      </w:r>
+      <w:r>
+        <w:t xml:space="preserve">    </w:t>
       </w:r>
     </w:p>
     <w:p>
@@ -255,28 +337,50 @@
         </w:rPr>
       </w:pPr>
       <w:r>
-        <w:t>}stu</w:t>
-      </w:r>
-      <w:r>
-        <w:rPr>
-          <w:rFonts w:hint="eastAsia"/>
-        </w:rPr>
-        <w:t xml:space="preserve">;  </w:t>
-      </w:r>
-      <w:r>
-        <w:t>stu</w:t>
-      </w:r>
-      <w:r>
-        <w:rPr>
-          <w:rFonts w:hint="eastAsia"/>
-        </w:rPr>
-        <w:t>非</w:t>
-      </w:r>
-      <w:r>
-        <w:t>结构体变量，而是结构体类型，相当于</w:t>
-      </w:r>
-      <w:r>
-        <w:t>struct student</w:t>
+        <w:rPr>
+          <w:rFonts w:hint="eastAsia"/>
+        </w:rPr>
+        <w:t>清除</w:t>
+      </w:r>
+      <w:r>
+        <w:t>公式，保留值，使用</w:t>
+      </w:r>
+      <w:r>
+        <w:t xml:space="preserve">ctrl+c </w:t>
+      </w:r>
+      <w:r>
+        <w:rPr>
+          <w:rFonts w:hint="eastAsia"/>
+        </w:rPr>
+        <w:t>然后右键</w:t>
+      </w:r>
+      <w:r>
+        <w:t>选</w:t>
+      </w:r>
+      <w:r>
+        <w:rPr>
+          <w:rFonts w:hint="eastAsia"/>
+        </w:rPr>
+        <w:t>123</w:t>
+      </w:r>
+    </w:p>
+    <w:p>
+      <w:pPr>
+        <w:rPr>
+          <w:rFonts w:hint="eastAsia"/>
+        </w:rPr>
+      </w:pPr>
+      <w:r>
+        <w:rPr>
+          <w:rFonts w:hint="eastAsia"/>
+        </w:rPr>
+        <w:t>拼接</w:t>
+      </w:r>
+      <w:r>
+        <w:rPr>
+          <w:rFonts w:hint="eastAsia"/>
+        </w:rPr>
+        <w:t>RIGHT LEFT</w:t>
       </w:r>
       <w:bookmarkStart w:id="0" w:name="_GoBack"/>
       <w:bookmarkEnd w:id="0"/>
